--- a/Catatan Koding.docx
+++ b/Catatan Koding.docx
@@ -5614,7 +5614,7 @@
           </mc:Choice>
           <mc:Fallback>
             <w:pict>
-              <v:shape id="_x0000_s1026" o:spid="_x0000_s1026" o:spt="202" type="#_x0000_t202" style="position:absolute;left:0pt;margin-left:-8.15pt;margin-top:23.1pt;height:26.25pt;width:482.05pt;mso-wrap-distance-bottom:0pt;mso-wrap-distance-top:0pt;z-index:293534720;mso-width-relative:page;mso-height-relative:page;" fillcolor="#FFFFFF [3201]" filled="t" stroked="t" coordsize="21600,21600" o:gfxdata="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">
+              <v:shape id="_x0000_s1026" o:spid="_x0000_s1026" o:spt="202" type="#_x0000_t202" style="position:absolute;left:0pt;margin-left:-8.15pt;margin-top:23.1pt;height:26.25pt;width:482.05pt;mso-wrap-distance-bottom:0pt;mso-wrap-distance-top:0pt;z-index:293534720;mso-width-relative:page;mso-height-relative:page;" fillcolor="#FFFFFF [3201]" filled="t" stroked="t" coordsize="21600,21600" o:gfxdata="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">
                 <v:fill on="t" focussize="0,0"/>
                 <v:stroke weight="0.5pt" color="#000000" joinstyle="round"/>
                 <v:imagedata o:title=""/>
@@ -5906,7 +5906,7 @@
           </mc:Choice>
           <mc:Fallback>
             <w:pict>
-              <v:shape id="_x0000_s1026" o:spid="_x0000_s1026" o:spt="202" type="#_x0000_t202" style="position:absolute;left:0pt;margin-left:-4.1pt;margin-top:51.1pt;height:71.95pt;width:482.05pt;mso-wrap-distance-bottom:0pt;mso-wrap-distance-top:0pt;z-index:502922240;mso-width-relative:page;mso-height-relative:page;" fillcolor="#FFFFFF [3201]" filled="t" stroked="t" coordsize="21600,21600" o:gfxdata="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">
+              <v:shape id="_x0000_s1026" o:spid="_x0000_s1026" o:spt="202" type="#_x0000_t202" style="position:absolute;left:0pt;margin-left:-4.1pt;margin-top:51.1pt;height:71.95pt;width:482.05pt;mso-wrap-distance-bottom:0pt;mso-wrap-distance-top:0pt;z-index:502922240;mso-width-relative:page;mso-height-relative:page;" fillcolor="#FFFFFF [3201]" filled="t" stroked="t" coordsize="21600,21600" o:gfxdata="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">
                 <v:fill on="t" focussize="0,0"/>
                 <v:stroke weight="0.5pt" color="#000000" joinstyle="round"/>
                 <v:imagedata o:title=""/>
@@ -5979,6 +5979,7 @@
     <w:p>
       <w:pPr>
         <w:numPr>
+          <w:ilvl w:val="0"/>
           <w:numId w:val="0"/>
         </w:numPr>
         <w:tabs>
@@ -5998,6 +5999,7 @@
     <w:p>
       <w:pPr>
         <w:numPr>
+          <w:ilvl w:val="0"/>
           <w:numId w:val="0"/>
         </w:numPr>
         <w:tabs>
@@ -6436,7 +6438,7 @@
           </mc:Choice>
           <mc:Fallback>
             <w:pict>
-              <v:shape id="_x0000_s1026" o:spid="_x0000_s1026" o:spt="202" type="#_x0000_t202" style="position:absolute;left:0pt;margin-left:-4.3pt;margin-top:50.6pt;height:120.9pt;width:482.05pt;mso-wrap-distance-bottom:0pt;mso-wrap-distance-top:0pt;z-index:335412224;mso-width-relative:page;mso-height-relative:page;" fillcolor="#FFFFFF [3201]" filled="t" stroked="t" coordsize="21600,21600" o:gfxdata="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">
+              <v:shape id="_x0000_s1026" o:spid="_x0000_s1026" o:spt="202" type="#_x0000_t202" style="position:absolute;left:0pt;margin-left:-4.3pt;margin-top:50.6pt;height:120.9pt;width:482.05pt;mso-wrap-distance-bottom:0pt;mso-wrap-distance-top:0pt;z-index:335412224;mso-width-relative:page;mso-height-relative:page;" fillcolor="#FFFFFF [3201]" filled="t" stroked="t" coordsize="21600,21600" o:gfxdata="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">
                 <v:fill on="t" focussize="0,0"/>
                 <v:stroke weight="0.5pt" color="#000000" joinstyle="round"/>
                 <v:imagedata o:title=""/>
@@ -6564,6 +6566,314 @@
         </w:rPr>
         <w:t>Untuk notifikasi tambahkan javascript pada parameter di deletnya (code sepertii langkah 1 tadi)</w:t>
       </w:r>
+    </w:p>
+    <w:p>
+      <w:pPr>
+        <w:numPr>
+          <w:ilvl w:val="0"/>
+          <w:numId w:val="0"/>
+        </w:numPr>
+        <w:tabs>
+          <w:tab w:val="left" w:pos="1077"/>
+        </w:tabs>
+        <w:spacing w:after="160" w:line="259" w:lineRule="auto"/>
+        <w:jc w:val="both"/>
+        <w:rPr>
+          <w:rFonts w:hint="default"/>
+          <w:b/>
+          <w:bCs/>
+          <w:lang w:val="en-US"/>
+        </w:rPr>
+      </w:pPr>
+      <w:r>
+        <w:rPr>
+          <w:rFonts w:hint="default"/>
+          <w:b/>
+          <w:bCs/>
+          <w:lang w:val="en-US"/>
+        </w:rPr>
+        <w:t>Pemasangan template BackEnd (Klorofil)</w:t>
+      </w:r>
+    </w:p>
+    <w:p>
+      <w:pPr>
+        <w:numPr>
+          <w:ilvl w:val="0"/>
+          <w:numId w:val="12"/>
+        </w:numPr>
+        <w:tabs>
+          <w:tab w:val="left" w:pos="1077"/>
+        </w:tabs>
+        <w:spacing w:after="160" w:line="259" w:lineRule="auto"/>
+        <w:jc w:val="both"/>
+        <w:rPr>
+          <w:rFonts w:hint="default"/>
+          <w:b/>
+          <w:bCs/>
+          <w:lang w:val="en-US"/>
+        </w:rPr>
+      </w:pPr>
+      <w:r>
+        <w:rPr>
+          <w:rFonts w:hint="default"/>
+          <w:b/>
+          <w:bCs/>
+          <w:lang w:val="en-US"/>
+        </w:rPr>
+        <w:t>Untuk memasukkan template tambahkan “ {{asset(‘letakfolder’)}}” pada javascript dan css</w:t>
+      </w:r>
+    </w:p>
+    <w:p>
+      <w:pPr>
+        <w:numPr>
+          <w:ilvl w:val="0"/>
+          <w:numId w:val="12"/>
+        </w:numPr>
+        <w:tabs>
+          <w:tab w:val="left" w:pos="1077"/>
+        </w:tabs>
+        <w:spacing w:after="160" w:line="259" w:lineRule="auto"/>
+        <w:ind w:left="0" w:leftChars="0" w:firstLine="0" w:firstLineChars="0"/>
+        <w:jc w:val="both"/>
+        <w:rPr>
+          <w:rFonts w:hint="default"/>
+          <w:b/>
+          <w:bCs/>
+          <w:lang w:val="en-US"/>
+        </w:rPr>
+      </w:pPr>
+      <w:r>
+        <w:rPr>
+          <w:b/>
+          <w:bCs/>
+        </w:rPr>
+        <mc:AlternateContent>
+          <mc:Choice Requires="wps">
+            <w:drawing>
+              <wp:anchor distT="0" distB="0" distL="114300" distR="114300" simplePos="0" relativeHeight="1926757376" behindDoc="0" locked="0" layoutInCell="1" allowOverlap="1">
+                <wp:simplePos x="0" y="0"/>
+                <wp:positionH relativeFrom="column">
+                  <wp:posOffset>-156210</wp:posOffset>
+                </wp:positionH>
+                <wp:positionV relativeFrom="paragraph">
+                  <wp:posOffset>694055</wp:posOffset>
+                </wp:positionV>
+                <wp:extent cx="6122035" cy="333375"/>
+                <wp:effectExtent l="4445" t="4445" r="7620" b="5080"/>
+                <wp:wrapTopAndBottom/>
+                <wp:docPr id="36" name="Text Box 36"/>
+                <wp:cNvGraphicFramePr/>
+                <a:graphic xmlns:a="http://schemas.openxmlformats.org/drawingml/2006/main">
+                  <a:graphicData uri="http://schemas.microsoft.com/office/word/2010/wordprocessingShape">
+                    <wps:wsp>
+                      <wps:cNvSpPr txBox="1"/>
+                      <wps:spPr>
+                        <a:xfrm>
+                          <a:off x="0" y="0"/>
+                          <a:ext cx="6122035" cy="333375"/>
+                        </a:xfrm>
+                        <a:prstGeom prst="rect">
+                          <a:avLst/>
+                        </a:prstGeom>
+                        <a:solidFill>
+                          <a:schemeClr val="lt1"/>
+                        </a:solidFill>
+                        <a:ln w="6350">
+                          <a:solidFill>
+                            <a:prstClr val="black"/>
+                          </a:solidFill>
+                        </a:ln>
+                      </wps:spPr>
+                      <wps:txbx>
+                        <w:txbxContent>
+                          <w:p>
+                            <w:pPr>
+                              <w:rPr>
+                                <w:rFonts w:hint="default"/>
+                                <w:lang w:val="en-US"/>
+                              </w:rPr>
+                            </w:pPr>
+                            <w:r>
+                              <w:rPr>
+                                <w:rFonts w:hint="default"/>
+                                <w:lang w:val="en-US"/>
+                              </w:rPr>
+                              <w:t>@include('layouts.includes._sidebar')</w:t>
+                            </w:r>
+                          </w:p>
+                        </w:txbxContent>
+                      </wps:txbx>
+                      <wps:bodyPr rot="0" spcFirstLastPara="0" vertOverflow="overflow" horzOverflow="overflow" vert="horz" wrap="square" lIns="91440" tIns="45720" rIns="91440" bIns="45720" numCol="1" spcCol="0" rtlCol="0" fromWordArt="0" anchor="t" anchorCtr="0" forceAA="0" compatLnSpc="1">
+                        <a:noAutofit/>
+                      </wps:bodyPr>
+                    </wps:wsp>
+                  </a:graphicData>
+                </a:graphic>
+              </wp:anchor>
+            </w:drawing>
+          </mc:Choice>
+          <mc:Fallback>
+            <w:pict>
+              <v:shape id="_x0000_s1026" o:spid="_x0000_s1026" o:spt="202" type="#_x0000_t202" style="position:absolute;left:0pt;margin-left:-12.3pt;margin-top:54.65pt;height:26.25pt;width:482.05pt;mso-wrap-distance-bottom:0pt;mso-wrap-distance-top:0pt;z-index:1926757376;mso-width-relative:page;mso-height-relative:page;" fillcolor="#FFFFFF [3201]" filled="t" stroked="t" coordsize="21600,21600" o:gfxdata="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">
+                <v:fill on="t" focussize="0,0"/>
+                <v:stroke weight="0.5pt" color="#000000" joinstyle="round"/>
+                <v:imagedata o:title=""/>
+                <o:lock v:ext="edit" aspectratio="f"/>
+                <v:textbox>
+                  <w:txbxContent>
+                    <w:p>
+                      <w:pPr>
+                        <w:rPr>
+                          <w:rFonts w:hint="default"/>
+                          <w:lang w:val="en-US"/>
+                        </w:rPr>
+                      </w:pPr>
+                      <w:r>
+                        <w:rPr>
+                          <w:rFonts w:hint="default"/>
+                          <w:lang w:val="en-US"/>
+                        </w:rPr>
+                        <w:t>@include('layouts.includes._sidebar')</w:t>
+                      </w:r>
+                    </w:p>
+                  </w:txbxContent>
+                </v:textbox>
+                <w10:wrap type="topAndBottom"/>
+              </v:shape>
+            </w:pict>
+          </mc:Fallback>
+        </mc:AlternateContent>
+      </w:r>
+      <w:r>
+        <w:rPr>
+          <w:b/>
+          <w:bCs/>
+        </w:rPr>
+        <mc:AlternateContent>
+          <mc:Choice Requires="wps">
+            <w:drawing>
+              <wp:anchor distT="0" distB="0" distL="114300" distR="114300" simplePos="0" relativeHeight="1089207296" behindDoc="0" locked="0" layoutInCell="1" allowOverlap="1">
+                <wp:simplePos x="0" y="0"/>
+                <wp:positionH relativeFrom="column">
+                  <wp:posOffset>-170180</wp:posOffset>
+                </wp:positionH>
+                <wp:positionV relativeFrom="paragraph">
+                  <wp:posOffset>64135</wp:posOffset>
+                </wp:positionV>
+                <wp:extent cx="6122035" cy="333375"/>
+                <wp:effectExtent l="4445" t="4445" r="7620" b="5080"/>
+                <wp:wrapTopAndBottom/>
+                <wp:docPr id="35" name="Text Box 35"/>
+                <wp:cNvGraphicFramePr/>
+                <a:graphic xmlns:a="http://schemas.openxmlformats.org/drawingml/2006/main">
+                  <a:graphicData uri="http://schemas.microsoft.com/office/word/2010/wordprocessingShape">
+                    <wps:wsp>
+                      <wps:cNvSpPr txBox="1"/>
+                      <wps:spPr>
+                        <a:xfrm>
+                          <a:off x="0" y="0"/>
+                          <a:ext cx="6122035" cy="333375"/>
+                        </a:xfrm>
+                        <a:prstGeom prst="rect">
+                          <a:avLst/>
+                        </a:prstGeom>
+                        <a:solidFill>
+                          <a:schemeClr val="lt1"/>
+                        </a:solidFill>
+                        <a:ln w="6350">
+                          <a:solidFill>
+                            <a:prstClr val="black"/>
+                          </a:solidFill>
+                        </a:ln>
+                      </wps:spPr>
+                      <wps:txbx>
+                        <w:txbxContent>
+                          <w:p>
+                            <w:pPr>
+                              <w:rPr>
+                                <w:rFonts w:hint="default"/>
+                                <w:lang w:val="en-US"/>
+                              </w:rPr>
+                            </w:pPr>
+                            <w:r>
+                              <w:rPr>
+                                <w:rFonts w:hint="default"/>
+                                <w:lang w:val="en-US"/>
+                              </w:rPr>
+                              <w:t>&lt;link rel="stylesheet" href="{{asset('admin/assets/vendor/bootstrap/css/bootstrap.min.css')}}"&gt;</w:t>
+                            </w:r>
+                          </w:p>
+                        </w:txbxContent>
+                      </wps:txbx>
+                      <wps:bodyPr rot="0" spcFirstLastPara="0" vertOverflow="overflow" horzOverflow="overflow" vert="horz" wrap="square" lIns="91440" tIns="45720" rIns="91440" bIns="45720" numCol="1" spcCol="0" rtlCol="0" fromWordArt="0" anchor="t" anchorCtr="0" forceAA="0" compatLnSpc="1">
+                        <a:noAutofit/>
+                      </wps:bodyPr>
+                    </wps:wsp>
+                  </a:graphicData>
+                </a:graphic>
+              </wp:anchor>
+            </w:drawing>
+          </mc:Choice>
+          <mc:Fallback>
+            <w:pict>
+              <v:shape id="_x0000_s1026" o:spid="_x0000_s1026" o:spt="202" type="#_x0000_t202" style="position:absolute;left:0pt;margin-left:-13.4pt;margin-top:5.05pt;height:26.25pt;width:482.05pt;mso-wrap-distance-bottom:0pt;mso-wrap-distance-top:0pt;z-index:1089207296;mso-width-relative:page;mso-height-relative:page;" fillcolor="#FFFFFF [3201]" filled="t" stroked="t" coordsize="21600,21600" o:gfxdata="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">
+                <v:fill on="t" focussize="0,0"/>
+                <v:stroke weight="0.5pt" color="#000000" joinstyle="round"/>
+                <v:imagedata o:title=""/>
+                <o:lock v:ext="edit" aspectratio="f"/>
+                <v:textbox>
+                  <w:txbxContent>
+                    <w:p>
+                      <w:pPr>
+                        <w:rPr>
+                          <w:rFonts w:hint="default"/>
+                          <w:lang w:val="en-US"/>
+                        </w:rPr>
+                      </w:pPr>
+                      <w:r>
+                        <w:rPr>
+                          <w:rFonts w:hint="default"/>
+                          <w:lang w:val="en-US"/>
+                        </w:rPr>
+                        <w:t>&lt;link rel="stylesheet" href="{{asset('admin/assets/vendor/bootstrap/css/bootstrap.min.css')}}"&gt;</w:t>
+                      </w:r>
+                    </w:p>
+                  </w:txbxContent>
+                </v:textbox>
+                <w10:wrap type="topAndBottom"/>
+              </v:shape>
+            </w:pict>
+          </mc:Fallback>
+        </mc:AlternateContent>
+      </w:r>
+      <w:r>
+        <w:rPr>
+          <w:rFonts w:hint="default"/>
+          <w:b/>
+          <w:bCs/>
+          <w:lang w:val="en-US"/>
+        </w:rPr>
+        <w:t>Tambahkan@ include(‘letakfolder) pada bagian yang ingin di masukkan</w:t>
+      </w:r>
+    </w:p>
+    <w:p>
+      <w:pPr>
+        <w:numPr>
+          <w:numId w:val="0"/>
+        </w:numPr>
+        <w:tabs>
+          <w:tab w:val="left" w:pos="1077"/>
+        </w:tabs>
+        <w:spacing w:after="160" w:line="259" w:lineRule="auto"/>
+        <w:ind w:leftChars="0"/>
+        <w:jc w:val="both"/>
+        <w:rPr>
+          <w:rFonts w:hint="default"/>
+          <w:b/>
+          <w:bCs/>
+          <w:lang w:val="en-US"/>
+        </w:rPr>
+      </w:pPr>
       <w:bookmarkStart w:id="0" w:name="_GoBack"/>
       <w:bookmarkEnd w:id="0"/>
     </w:p>
@@ -6580,6 +6890,18 @@
 <file path=word/numbering.xml><?xml version="1.0" encoding="utf-8"?>
 <w:numbering xmlns:wpc="http://schemas.microsoft.com/office/word/2010/wordprocessingCanvas" xmlns:mc="http://schemas.openxmlformats.org/markup-compatibility/2006" xmlns:o="urn:schemas-microsoft-com:office:office" xmlns:r="http://schemas.openxmlformats.org/officeDocument/2006/relationships" xmlns:m="http://schemas.openxmlformats.org/officeDocument/2006/math" xmlns:v="urn:schemas-microsoft-com:vml" xmlns:wp14="http://schemas.microsoft.com/office/word/2010/wordprocessingDrawing" xmlns:wp="http://schemas.openxmlformats.org/drawingml/2006/wordprocessingDrawing" xmlns:w10="urn:schemas-microsoft-com:office:word" xmlns:w="http://schemas.openxmlformats.org/wordprocessingml/2006/main" xmlns:w14="http://schemas.microsoft.com/office/word/2010/wordml" xmlns:wpg="http://schemas.microsoft.com/office/word/2010/wordprocessingGroup" xmlns:wpi="http://schemas.microsoft.com/office/word/2010/wordprocessingInk" xmlns:wne="http://schemas.microsoft.com/office/word/2006/wordml" xmlns:wps="http://schemas.microsoft.com/office/word/2010/wordprocessingShape" mc:Ignorable="w14 wp14">
   <w:abstractNum w:abstractNumId="0">
+    <w:nsid w:val="8C44FD4D"/>
+    <w:multiLevelType w:val="singleLevel"/>
+    <w:tmpl w:val="8C44FD4D"/>
+    <w:lvl w:ilvl="0" w:tentative="0">
+      <w:start w:val="1"/>
+      <w:numFmt w:val="decimal"/>
+      <w:suff w:val="space"/>
+      <w:lvlText w:val="%1."/>
+      <w:lvlJc w:val="left"/>
+    </w:lvl>
+  </w:abstractNum>
+  <w:abstractNum w:abstractNumId="1">
     <w:nsid w:val="AD0A7378"/>
     <w:multiLevelType w:val="singleLevel"/>
     <w:tmpl w:val="AD0A7378"/>
@@ -6591,7 +6913,7 @@
       <w:lvlJc w:val="left"/>
     </w:lvl>
   </w:abstractNum>
-  <w:abstractNum w:abstractNumId="1">
+  <w:abstractNum w:abstractNumId="2">
     <w:nsid w:val="BD006228"/>
     <w:multiLevelType w:val="singleLevel"/>
     <w:tmpl w:val="BD006228"/>
@@ -6603,7 +6925,7 @@
       <w:lvlJc w:val="left"/>
     </w:lvl>
   </w:abstractNum>
-  <w:abstractNum w:abstractNumId="2">
+  <w:abstractNum w:abstractNumId="3">
     <w:nsid w:val="BD9FE641"/>
     <w:multiLevelType w:val="singleLevel"/>
     <w:tmpl w:val="BD9FE641"/>
@@ -6615,7 +6937,7 @@
       <w:lvlJc w:val="left"/>
     </w:lvl>
   </w:abstractNum>
-  <w:abstractNum w:abstractNumId="3">
+  <w:abstractNum w:abstractNumId="4">
     <w:nsid w:val="DBD6F6A6"/>
     <w:multiLevelType w:val="singleLevel"/>
     <w:tmpl w:val="DBD6F6A6"/>
@@ -6627,7 +6949,7 @@
       <w:lvlJc w:val="left"/>
     </w:lvl>
   </w:abstractNum>
-  <w:abstractNum w:abstractNumId="4">
+  <w:abstractNum w:abstractNumId="5">
     <w:nsid w:val="15602C30"/>
     <w:multiLevelType w:val="singleLevel"/>
     <w:tmpl w:val="15602C30"/>
@@ -6639,7 +6961,7 @@
       <w:lvlJc w:val="left"/>
     </w:lvl>
   </w:abstractNum>
-  <w:abstractNum w:abstractNumId="5">
+  <w:abstractNum w:abstractNumId="6">
     <w:nsid w:val="1B1E12BB"/>
     <w:multiLevelType w:val="multilevel"/>
     <w:tmpl w:val="1B1E12BB"/>
@@ -6752,7 +7074,7 @@
       </w:rPr>
     </w:lvl>
   </w:abstractNum>
-  <w:abstractNum w:abstractNumId="6">
+  <w:abstractNum w:abstractNumId="7">
     <w:nsid w:val="1BC9261C"/>
     <w:multiLevelType w:val="multilevel"/>
     <w:tmpl w:val="1BC9261C"/>
@@ -6865,7 +7187,7 @@
       </w:rPr>
     </w:lvl>
   </w:abstractNum>
-  <w:abstractNum w:abstractNumId="7">
+  <w:abstractNum w:abstractNumId="8">
     <w:nsid w:val="32392639"/>
     <w:multiLevelType w:val="singleLevel"/>
     <w:tmpl w:val="32392639"/>
@@ -6877,7 +7199,7 @@
       <w:lvlJc w:val="left"/>
     </w:lvl>
   </w:abstractNum>
-  <w:abstractNum w:abstractNumId="8">
+  <w:abstractNum w:abstractNumId="9">
     <w:nsid w:val="6C3448D7"/>
     <w:multiLevelType w:val="multilevel"/>
     <w:tmpl w:val="6C3448D7"/>
@@ -6966,7 +7288,7 @@
       </w:pPr>
     </w:lvl>
   </w:abstractNum>
-  <w:abstractNum w:abstractNumId="9">
+  <w:abstractNum w:abstractNumId="10">
     <w:nsid w:val="6CE25E31"/>
     <w:multiLevelType w:val="multilevel"/>
     <w:tmpl w:val="6CE25E31"/>
@@ -7055,7 +7377,7 @@
       </w:pPr>
     </w:lvl>
   </w:abstractNum>
-  <w:abstractNum w:abstractNumId="10">
+  <w:abstractNum w:abstractNumId="11">
     <w:nsid w:val="6F1373C3"/>
     <w:multiLevelType w:val="multilevel"/>
     <w:tmpl w:val="6F1373C3"/>
@@ -7145,37 +7467,40 @@
     </w:lvl>
   </w:abstractNum>
   <w:num w:numId="1">
+    <w:abstractNumId w:val="10"/>
+  </w:num>
+  <w:num w:numId="2">
+    <w:abstractNumId w:val="11"/>
+  </w:num>
+  <w:num w:numId="3">
+    <w:abstractNumId w:val="7"/>
+  </w:num>
+  <w:num w:numId="4">
+    <w:abstractNumId w:val="6"/>
+  </w:num>
+  <w:num w:numId="5">
     <w:abstractNumId w:val="9"/>
   </w:num>
-  <w:num w:numId="2">
-    <w:abstractNumId w:val="10"/>
+  <w:num w:numId="6">
+    <w:abstractNumId w:val="4"/>
   </w:num>
-  <w:num w:numId="3">
-    <w:abstractNumId w:val="6"/>
+  <w:num w:numId="7">
+    <w:abstractNumId w:val="2"/>
   </w:num>
-  <w:num w:numId="4">
+  <w:num w:numId="8">
+    <w:abstractNumId w:val="3"/>
+  </w:num>
+  <w:num w:numId="9">
+    <w:abstractNumId w:val="1"/>
+  </w:num>
+  <w:num w:numId="10">
     <w:abstractNumId w:val="5"/>
   </w:num>
-  <w:num w:numId="5">
+  <w:num w:numId="11">
     <w:abstractNumId w:val="8"/>
   </w:num>
-  <w:num w:numId="6">
-    <w:abstractNumId w:val="3"/>
-  </w:num>
-  <w:num w:numId="7">
-    <w:abstractNumId w:val="1"/>
-  </w:num>
-  <w:num w:numId="8">
-    <w:abstractNumId w:val="2"/>
-  </w:num>
-  <w:num w:numId="9">
+  <w:num w:numId="12">
     <w:abstractNumId w:val="0"/>
-  </w:num>
-  <w:num w:numId="10">
-    <w:abstractNumId w:val="4"/>
-  </w:num>
-  <w:num w:numId="11">
-    <w:abstractNumId w:val="7"/>
   </w:num>
 </w:numbering>
 </file>
@@ -7537,6 +7862,7 @@
     <w:basedOn w:val="3"/>
     <w:link w:val="2"/>
     <w:semiHidden/>
+    <w:qFormat/>
     <w:uiPriority w:val="99"/>
     <w:rPr>
       <w:rFonts w:ascii="Courier New" w:hAnsi="Courier New" w:eastAsia="Times New Roman" w:cs="Courier New"/>
